--- a/Reports/report mstack.docx
+++ b/Reports/report mstack.docx
@@ -1689,7 +1689,49 @@
           <w:szCs w:val="24"/>
           <w:lang w:eastAsia="ru-RU"/>
         </w:rPr>
-        <w:t xml:space="preserve"> – это </w:t>
+        <w:t xml:space="preserve"> – это массив с особой организацией памяти</w:t>
+      </w:r>
+      <w:proofErr w:type="gramStart"/>
+      <w:r>
+        <w:rPr>
+          <w:rFonts w:ascii="Times New Roman" w:eastAsia="Times New Roman" w:hAnsi="Times New Roman" w:cs="Times New Roman"/>
+          <w:color w:val="000000"/>
+          <w:sz w:val="24"/>
+          <w:szCs w:val="24"/>
+          <w:lang w:eastAsia="ru-RU"/>
+        </w:rPr>
+        <w:t>.</w:t>
+      </w:r>
+      <w:proofErr w:type="gramEnd"/>
+      <w:r>
+        <w:rPr>
+          <w:rFonts w:ascii="Times New Roman" w:eastAsia="Times New Roman" w:hAnsi="Times New Roman" w:cs="Times New Roman"/>
+          <w:color w:val="000000"/>
+          <w:sz w:val="24"/>
+          <w:szCs w:val="24"/>
+          <w:lang w:eastAsia="ru-RU"/>
+        </w:rPr>
+        <w:t xml:space="preserve"> К</w:t>
+      </w:r>
+      <w:r>
+        <w:rPr>
+          <w:rFonts w:ascii="Times New Roman" w:eastAsia="Times New Roman" w:hAnsi="Times New Roman" w:cs="Times New Roman"/>
+          <w:color w:val="000000"/>
+          <w:sz w:val="24"/>
+          <w:szCs w:val="24"/>
+          <w:lang w:eastAsia="ru-RU"/>
+        </w:rPr>
+        <w:t xml:space="preserve">аждым элементом </w:t>
+      </w:r>
+      <w:r>
+        <w:rPr>
+          <w:rFonts w:ascii="Times New Roman" w:eastAsia="Times New Roman" w:hAnsi="Times New Roman" w:cs="Times New Roman"/>
+          <w:color w:val="000000"/>
+          <w:sz w:val="24"/>
+          <w:szCs w:val="24"/>
+          <w:lang w:eastAsia="ru-RU"/>
+        </w:rPr>
+        <w:t xml:space="preserve">этого массива является </w:t>
       </w:r>
       <w:proofErr w:type="spellStart"/>
       <w:r>
@@ -1711,7 +1753,73 @@
           <w:szCs w:val="24"/>
           <w:lang w:eastAsia="ru-RU"/>
         </w:rPr>
-        <w:t>, каждым элементом которого является стэк</w:t>
+        <w:t xml:space="preserve">. Особенность </w:t>
+      </w:r>
+      <w:proofErr w:type="spellStart"/>
+      <w:r>
+        <w:rPr>
+          <w:rFonts w:ascii="Times New Roman" w:eastAsia="Times New Roman" w:hAnsi="Times New Roman" w:cs="Times New Roman"/>
+          <w:color w:val="000000"/>
+          <w:sz w:val="24"/>
+          <w:szCs w:val="24"/>
+          <w:lang w:eastAsia="ru-RU"/>
+        </w:rPr>
+        <w:t>мультистэка</w:t>
+      </w:r>
+      <w:proofErr w:type="spellEnd"/>
+      <w:r>
+        <w:rPr>
+          <w:rFonts w:ascii="Times New Roman" w:eastAsia="Times New Roman" w:hAnsi="Times New Roman" w:cs="Times New Roman"/>
+          <w:color w:val="000000"/>
+          <w:sz w:val="24"/>
+          <w:szCs w:val="24"/>
+          <w:lang w:eastAsia="ru-RU"/>
+        </w:rPr>
+        <w:t xml:space="preserve"> заключается в том, что при переполнении любого из </w:t>
+      </w:r>
+      <w:proofErr w:type="spellStart"/>
+      <w:r>
+        <w:rPr>
+          <w:rFonts w:ascii="Times New Roman" w:eastAsia="Times New Roman" w:hAnsi="Times New Roman" w:cs="Times New Roman"/>
+          <w:color w:val="000000"/>
+          <w:sz w:val="24"/>
+          <w:szCs w:val="24"/>
+          <w:lang w:eastAsia="ru-RU"/>
+        </w:rPr>
+        <w:t>стэков</w:t>
+      </w:r>
+      <w:proofErr w:type="spellEnd"/>
+      <w:r>
+        <w:rPr>
+          <w:rFonts w:ascii="Times New Roman" w:eastAsia="Times New Roman" w:hAnsi="Times New Roman" w:cs="Times New Roman"/>
+          <w:color w:val="000000"/>
+          <w:sz w:val="24"/>
+          <w:szCs w:val="24"/>
+          <w:lang w:eastAsia="ru-RU"/>
+        </w:rPr>
+        <w:t xml:space="preserve">, свободные ячейки памяти можно забрать у других, не заполненных до конца </w:t>
+      </w:r>
+      <w:proofErr w:type="spellStart"/>
+      <w:r>
+        <w:rPr>
+          <w:rFonts w:ascii="Times New Roman" w:eastAsia="Times New Roman" w:hAnsi="Times New Roman" w:cs="Times New Roman"/>
+          <w:color w:val="000000"/>
+          <w:sz w:val="24"/>
+          <w:szCs w:val="24"/>
+          <w:lang w:eastAsia="ru-RU"/>
+        </w:rPr>
+        <w:t>стэков</w:t>
+      </w:r>
+      <w:proofErr w:type="spellEnd"/>
+      <w:r>
+        <w:rPr>
+          <w:rFonts w:ascii="Times New Roman" w:eastAsia="Times New Roman" w:hAnsi="Times New Roman" w:cs="Times New Roman"/>
+          <w:color w:val="000000"/>
+          <w:sz w:val="24"/>
+          <w:szCs w:val="24"/>
+          <w:lang w:eastAsia="ru-RU"/>
+        </w:rPr>
+        <w:t>.</w:t>
       </w:r>
     </w:p>
     <w:p>
@@ -2434,7 +2542,7 @@
         <w:spacing w:line="360" w:lineRule="auto"/>
         <w:ind w:firstLine="539"/>
         <w:rPr>
-          <w:lang w:val="en-US" w:eastAsia="ru-RU"/>
+          <w:lang w:eastAsia="ru-RU"/>
         </w:rPr>
       </w:pPr>
       <w:r>
@@ -2481,6 +2589,293 @@
     </w:p>
     <w:p>
       <w:pPr>
+        <w:spacing w:line="360" w:lineRule="auto"/>
+        <w:ind w:firstLine="539"/>
+        <w:rPr>
+          <w:rFonts w:ascii="Times New Roman" w:hAnsi="Times New Roman" w:cs="Times New Roman"/>
+          <w:sz w:val="24"/>
+          <w:szCs w:val="24"/>
+          <w:lang w:eastAsia="ru-RU"/>
+        </w:rPr>
+      </w:pPr>
+      <w:r>
+        <w:rPr>
+          <w:rFonts w:ascii="Times New Roman" w:hAnsi="Times New Roman" w:cs="Times New Roman"/>
+          <w:sz w:val="24"/>
+          <w:szCs w:val="24"/>
+          <w:lang w:eastAsia="ru-RU"/>
+        </w:rPr>
+        <w:t>Рис. 1</w:t>
+      </w:r>
+    </w:p>
+    <w:p>
+      <w:pPr>
+        <w:spacing w:line="360" w:lineRule="auto"/>
+        <w:ind w:firstLine="539"/>
+        <w:jc w:val="both"/>
+        <w:rPr>
+          <w:rFonts w:ascii="Times New Roman" w:hAnsi="Times New Roman" w:cs="Times New Roman"/>
+          <w:sz w:val="24"/>
+          <w:szCs w:val="24"/>
+          <w:lang w:eastAsia="ru-RU"/>
+        </w:rPr>
+      </w:pPr>
+      <w:r>
+        <w:rPr>
+          <w:rFonts w:ascii="Times New Roman" w:hAnsi="Times New Roman" w:cs="Times New Roman"/>
+          <w:sz w:val="24"/>
+          <w:szCs w:val="24"/>
+          <w:lang w:eastAsia="ru-RU"/>
+        </w:rPr>
+        <w:t xml:space="preserve">В качестве </w:t>
+      </w:r>
+      <w:r>
+        <w:rPr>
+          <w:rFonts w:ascii="Times New Roman" w:hAnsi="Times New Roman" w:cs="Times New Roman"/>
+          <w:sz w:val="24"/>
+          <w:szCs w:val="24"/>
+          <w:lang w:eastAsia="ru-RU"/>
+        </w:rPr>
+        <w:t xml:space="preserve">примера реализации я выбрала метод </w:t>
+      </w:r>
+      <w:r>
+        <w:rPr>
+          <w:rFonts w:ascii="Times New Roman" w:hAnsi="Times New Roman" w:cs="Times New Roman"/>
+          <w:sz w:val="24"/>
+          <w:szCs w:val="24"/>
+          <w:lang w:val="en-US" w:eastAsia="ru-RU"/>
+        </w:rPr>
+        <w:t>Repack</w:t>
+      </w:r>
+      <w:r>
+        <w:rPr>
+          <w:rFonts w:ascii="Times New Roman" w:hAnsi="Times New Roman" w:cs="Times New Roman"/>
+          <w:sz w:val="24"/>
+          <w:szCs w:val="24"/>
+          <w:lang w:eastAsia="ru-RU"/>
+        </w:rPr>
+        <w:t xml:space="preserve">. Сначала мы создаем </w:t>
+      </w:r>
+      <w:proofErr w:type="spellStart"/>
+      <w:r>
+        <w:rPr>
+          <w:rFonts w:ascii="Times New Roman" w:hAnsi="Times New Roman" w:cs="Times New Roman"/>
+          <w:sz w:val="24"/>
+          <w:szCs w:val="24"/>
+          <w:lang w:eastAsia="ru-RU"/>
+        </w:rPr>
+        <w:t>мультистэк</w:t>
+      </w:r>
+      <w:proofErr w:type="spellEnd"/>
+      <w:r>
+        <w:rPr>
+          <w:rFonts w:ascii="Times New Roman" w:hAnsi="Times New Roman" w:cs="Times New Roman"/>
+          <w:sz w:val="24"/>
+          <w:szCs w:val="24"/>
+          <w:lang w:eastAsia="ru-RU"/>
+        </w:rPr>
+        <w:t xml:space="preserve"> на 3 </w:t>
+      </w:r>
+      <w:proofErr w:type="spellStart"/>
+      <w:r>
+        <w:rPr>
+          <w:rFonts w:ascii="Times New Roman" w:hAnsi="Times New Roman" w:cs="Times New Roman"/>
+          <w:sz w:val="24"/>
+          <w:szCs w:val="24"/>
+          <w:lang w:eastAsia="ru-RU"/>
+        </w:rPr>
+        <w:t>стэка</w:t>
+      </w:r>
+      <w:proofErr w:type="spellEnd"/>
+      <w:r>
+        <w:rPr>
+          <w:rFonts w:ascii="Times New Roman" w:hAnsi="Times New Roman" w:cs="Times New Roman"/>
+          <w:sz w:val="24"/>
+          <w:szCs w:val="24"/>
+          <w:lang w:eastAsia="ru-RU"/>
+        </w:rPr>
+        <w:t xml:space="preserve"> и 6 ячеек. Затем заполняем один из </w:t>
+      </w:r>
+      <w:proofErr w:type="spellStart"/>
+      <w:r>
+        <w:rPr>
+          <w:rFonts w:ascii="Times New Roman" w:hAnsi="Times New Roman" w:cs="Times New Roman"/>
+          <w:sz w:val="24"/>
+          <w:szCs w:val="24"/>
+          <w:lang w:eastAsia="ru-RU"/>
+        </w:rPr>
+        <w:t>стэков</w:t>
+      </w:r>
+      <w:proofErr w:type="spellEnd"/>
+      <w:r>
+        <w:rPr>
+          <w:rFonts w:ascii="Times New Roman" w:hAnsi="Times New Roman" w:cs="Times New Roman"/>
+          <w:sz w:val="24"/>
+          <w:szCs w:val="24"/>
+          <w:lang w:eastAsia="ru-RU"/>
+        </w:rPr>
+        <w:t xml:space="preserve"> до конца. Применяем метод </w:t>
+      </w:r>
+      <w:r>
+        <w:rPr>
+          <w:rFonts w:ascii="Times New Roman" w:hAnsi="Times New Roman" w:cs="Times New Roman"/>
+          <w:sz w:val="24"/>
+          <w:szCs w:val="24"/>
+          <w:lang w:val="en-US" w:eastAsia="ru-RU"/>
+        </w:rPr>
+        <w:t>Repack</w:t>
+      </w:r>
+      <w:r>
+        <w:rPr>
+          <w:rFonts w:ascii="Times New Roman" w:hAnsi="Times New Roman" w:cs="Times New Roman"/>
+          <w:sz w:val="24"/>
+          <w:szCs w:val="24"/>
+          <w:lang w:eastAsia="ru-RU"/>
+        </w:rPr>
+        <w:t xml:space="preserve">. </w:t>
+      </w:r>
+      <w:r>
+        <w:rPr>
+          <w:rFonts w:ascii="Times New Roman" w:hAnsi="Times New Roman" w:cs="Times New Roman"/>
+          <w:sz w:val="24"/>
+          <w:szCs w:val="24"/>
+          <w:lang w:eastAsia="ru-RU"/>
+        </w:rPr>
+        <w:t xml:space="preserve">И теперь мы снова можем класть значения в тот же </w:t>
+      </w:r>
+      <w:proofErr w:type="spellStart"/>
+      <w:r>
+        <w:rPr>
+          <w:rFonts w:ascii="Times New Roman" w:hAnsi="Times New Roman" w:cs="Times New Roman"/>
+          <w:sz w:val="24"/>
+          <w:szCs w:val="24"/>
+          <w:lang w:eastAsia="ru-RU"/>
+        </w:rPr>
+        <w:t>стэк</w:t>
+      </w:r>
+      <w:proofErr w:type="spellEnd"/>
+      <w:r>
+        <w:rPr>
+          <w:rFonts w:ascii="Times New Roman" w:hAnsi="Times New Roman" w:cs="Times New Roman"/>
+          <w:sz w:val="24"/>
+          <w:szCs w:val="24"/>
+          <w:lang w:eastAsia="ru-RU"/>
+        </w:rPr>
+        <w:t xml:space="preserve">. На экран мы выводим количество свободных ячеек и затем выводим последний элемент </w:t>
+      </w:r>
+      <w:proofErr w:type="spellStart"/>
+      <w:r>
+        <w:rPr>
+          <w:rFonts w:ascii="Times New Roman" w:hAnsi="Times New Roman" w:cs="Times New Roman"/>
+          <w:sz w:val="24"/>
+          <w:szCs w:val="24"/>
+          <w:lang w:eastAsia="ru-RU"/>
+        </w:rPr>
+        <w:t>стэка</w:t>
+      </w:r>
+      <w:proofErr w:type="spellEnd"/>
+      <w:r>
+        <w:rPr>
+          <w:rFonts w:ascii="Times New Roman" w:hAnsi="Times New Roman" w:cs="Times New Roman"/>
+          <w:sz w:val="24"/>
+          <w:szCs w:val="24"/>
+          <w:lang w:eastAsia="ru-RU"/>
+        </w:rPr>
+        <w:t>, с которым мы работали (рис. 2).</w:t>
+      </w:r>
+    </w:p>
+    <w:p>
+      <w:pPr>
+        <w:spacing w:line="360" w:lineRule="auto"/>
+        <w:ind w:firstLine="539"/>
+        <w:jc w:val="both"/>
+        <w:rPr>
+          <w:rFonts w:ascii="Times New Roman" w:hAnsi="Times New Roman" w:cs="Times New Roman"/>
+          <w:sz w:val="24"/>
+          <w:szCs w:val="24"/>
+          <w:lang w:eastAsia="ru-RU"/>
+        </w:rPr>
+      </w:pPr>
+      <w:r>
+        <w:rPr>
+          <w:noProof/>
+          <w:lang w:eastAsia="ru-RU"/>
+        </w:rPr>
+        <w:drawing>
+          <wp:inline distT="0" distB="0" distL="0" distR="0" wp14:anchorId="19C2F0AE" wp14:editId="66980F7C">
+            <wp:extent cx="3419475" cy="447675"/>
+            <wp:effectExtent l="0" t="0" r="9525" b="9525"/>
+            <wp:docPr id="2" name="Рисунок 2"/>
+            <wp:cNvGraphicFramePr>
+              <a:graphicFrameLocks xmlns:a="http://schemas.openxmlformats.org/drawingml/2006/main" noChangeAspect="1"/>
+            </wp:cNvGraphicFramePr>
+            <a:graphic xmlns:a="http://schemas.openxmlformats.org/drawingml/2006/main">
+              <a:graphicData uri="http://schemas.openxmlformats.org/drawingml/2006/picture">
+                <pic:pic xmlns:pic="http://schemas.openxmlformats.org/drawingml/2006/picture">
+                  <pic:nvPicPr>
+                    <pic:cNvPr id="0" name=""/>
+                    <pic:cNvPicPr/>
+                  </pic:nvPicPr>
+                  <pic:blipFill>
+                    <a:blip r:embed="rId10"/>
+                    <a:stretch>
+                      <a:fillRect/>
+                    </a:stretch>
+                  </pic:blipFill>
+                  <pic:spPr>
+                    <a:xfrm>
+                      <a:off x="0" y="0"/>
+                      <a:ext cx="3419475" cy="447675"/>
+                    </a:xfrm>
+                    <a:prstGeom prst="rect">
+                      <a:avLst/>
+                    </a:prstGeom>
+                  </pic:spPr>
+                </pic:pic>
+              </a:graphicData>
+            </a:graphic>
+          </wp:inline>
+        </w:drawing>
+      </w:r>
+    </w:p>
+    <w:p>
+      <w:pPr>
+        <w:spacing w:line="360" w:lineRule="auto"/>
+        <w:ind w:firstLine="539"/>
+        <w:jc w:val="both"/>
+        <w:rPr>
+          <w:rFonts w:ascii="Times New Roman" w:hAnsi="Times New Roman" w:cs="Times New Roman"/>
+          <w:sz w:val="24"/>
+          <w:szCs w:val="24"/>
+          <w:lang w:eastAsia="ru-RU"/>
+        </w:rPr>
+      </w:pPr>
+      <w:r>
+        <w:rPr>
+          <w:rFonts w:ascii="Times New Roman" w:hAnsi="Times New Roman" w:cs="Times New Roman"/>
+          <w:sz w:val="24"/>
+          <w:szCs w:val="24"/>
+          <w:lang w:eastAsia="ru-RU"/>
+        </w:rPr>
+        <w:t>Рис 2.</w:t>
+      </w:r>
+      <w:bookmarkStart w:id="3" w:name="_GoBack"/>
+      <w:bookmarkEnd w:id="3"/>
+    </w:p>
+    <w:p>
+      <w:pPr>
+        <w:spacing w:line="360" w:lineRule="auto"/>
+        <w:ind w:firstLine="539"/>
+        <w:rPr>
+          <w:rFonts w:ascii="Times New Roman" w:hAnsi="Times New Roman" w:cs="Times New Roman"/>
+          <w:sz w:val="24"/>
+          <w:szCs w:val="24"/>
+          <w:lang w:eastAsia="ru-RU"/>
+        </w:rPr>
+      </w:pPr>
+    </w:p>
+    <w:p>
+      <w:pPr>
         <w:rPr>
           <w:rFonts w:ascii="Times New Roman" w:eastAsiaTheme="majorEastAsia" w:hAnsi="Times New Roman" w:cs="Times New Roman"/>
           <w:b/>
@@ -2489,7 +2884,7 @@
           <w:lang w:eastAsia="ru-RU"/>
         </w:rPr>
       </w:pPr>
-      <w:bookmarkStart w:id="3" w:name="_Toc533027640"/>
+      <w:bookmarkStart w:id="4" w:name="_Toc533027640"/>
       <w:r>
         <w:rPr>
           <w:rFonts w:ascii="Times New Roman" w:hAnsi="Times New Roman" w:cs="Times New Roman"/>
@@ -2524,7 +2919,7 @@
         </w:rPr>
         <w:t>Руководство программиста</w:t>
       </w:r>
-      <w:bookmarkEnd w:id="3"/>
+      <w:bookmarkEnd w:id="4"/>
     </w:p>
     <w:p>
       <w:pPr>
@@ -2544,7 +2939,7 @@
           <w:lang w:eastAsia="ru-RU"/>
         </w:rPr>
       </w:pPr>
-      <w:bookmarkStart w:id="4" w:name="_Toc533027641"/>
+      <w:bookmarkStart w:id="5" w:name="_Toc533027641"/>
       <w:r>
         <w:rPr>
           <w:rFonts w:ascii="Times New Roman" w:hAnsi="Times New Roman" w:cs="Times New Roman"/>
@@ -2556,12 +2951,12 @@
         </w:rPr>
         <w:t>Описание структуры программы</w:t>
       </w:r>
-      <w:bookmarkEnd w:id="4"/>
+      <w:bookmarkEnd w:id="5"/>
     </w:p>
     <w:p>
       <w:pPr>
         <w:suppressAutoHyphens/>
-        <w:spacing w:before="120" w:after="0" w:line="240" w:lineRule="auto"/>
+        <w:spacing w:before="120" w:after="0" w:line="360" w:lineRule="auto"/>
         <w:ind w:firstLine="539"/>
         <w:jc w:val="both"/>
         <w:rPr>
@@ -2572,7 +2967,7 @@
           <w:lang w:eastAsia="ru-RU"/>
         </w:rPr>
       </w:pPr>
-      <w:bookmarkStart w:id="5" w:name="_Toc533027642"/>
+      <w:bookmarkStart w:id="6" w:name="_Toc533027642"/>
       <w:r>
         <w:rPr>
           <w:rFonts w:ascii="Times New Roman" w:eastAsia="Times New Roman" w:hAnsi="Times New Roman" w:cs="Times New Roman"/>
@@ -2623,7 +3018,7 @@
           <w:numId w:val="19"/>
         </w:numPr>
         <w:suppressAutoHyphens/>
-        <w:spacing w:before="120" w:after="0" w:line="240" w:lineRule="auto"/>
+        <w:spacing w:before="120" w:after="0" w:line="360" w:lineRule="auto"/>
         <w:jc w:val="both"/>
         <w:rPr>
           <w:rFonts w:ascii="Times New Roman" w:eastAsia="Times New Roman" w:hAnsi="Times New Roman" w:cs="Times New Roman"/>
@@ -2703,7 +3098,7 @@
     <w:p>
       <w:pPr>
         <w:suppressAutoHyphens/>
-        <w:spacing w:before="120" w:after="0" w:line="240" w:lineRule="auto"/>
+        <w:spacing w:before="120" w:after="0" w:line="360" w:lineRule="auto"/>
         <w:ind w:firstLine="539"/>
         <w:jc w:val="both"/>
         <w:rPr>
@@ -2784,7 +3179,7 @@
           <w:numId w:val="20"/>
         </w:numPr>
         <w:suppressAutoHyphens/>
-        <w:spacing w:before="120" w:after="0" w:line="240" w:lineRule="auto"/>
+        <w:spacing w:before="120" w:after="0" w:line="360" w:lineRule="auto"/>
         <w:jc w:val="both"/>
         <w:rPr>
           <w:rFonts w:ascii="Times New Roman" w:eastAsia="Times New Roman" w:hAnsi="Times New Roman" w:cs="Times New Roman"/>
@@ -2933,7 +3328,7 @@
           <w:numId w:val="20"/>
         </w:numPr>
         <w:suppressAutoHyphens/>
-        <w:spacing w:before="120" w:after="0" w:line="240" w:lineRule="auto"/>
+        <w:spacing w:before="120" w:after="0" w:line="360" w:lineRule="auto"/>
         <w:jc w:val="both"/>
         <w:rPr>
           <w:rFonts w:ascii="Times New Roman" w:eastAsia="Times New Roman" w:hAnsi="Times New Roman" w:cs="Times New Roman"/>
@@ -3073,7 +3468,7 @@
           <w:numId w:val="20"/>
         </w:numPr>
         <w:suppressAutoHyphens/>
-        <w:spacing w:before="120" w:after="0" w:line="240" w:lineRule="auto"/>
+        <w:spacing w:before="120" w:after="0" w:line="360" w:lineRule="auto"/>
         <w:jc w:val="both"/>
         <w:rPr>
           <w:rFonts w:ascii="Times New Roman" w:eastAsia="Times New Roman" w:hAnsi="Times New Roman" w:cs="Times New Roman"/>
@@ -3135,7 +3530,7 @@
     <w:p>
       <w:pPr>
         <w:suppressAutoHyphens/>
-        <w:spacing w:before="120" w:after="0" w:line="240" w:lineRule="auto"/>
+        <w:spacing w:before="120" w:after="0" w:line="360" w:lineRule="auto"/>
         <w:ind w:firstLine="539"/>
         <w:jc w:val="both"/>
         <w:rPr>
@@ -3184,7 +3579,7 @@
           <w:numId w:val="21"/>
         </w:numPr>
         <w:suppressAutoHyphens/>
-        <w:spacing w:before="120" w:after="0" w:line="240" w:lineRule="auto"/>
+        <w:spacing w:before="120" w:after="0" w:line="360" w:lineRule="auto"/>
         <w:jc w:val="both"/>
         <w:rPr>
           <w:rFonts w:ascii="Times New Roman" w:eastAsia="Times New Roman" w:hAnsi="Times New Roman" w:cs="Times New Roman"/>
@@ -3338,7 +3733,7 @@
         </w:rPr>
         <w:t>Описание структур данных</w:t>
       </w:r>
-      <w:bookmarkEnd w:id="5"/>
+      <w:bookmarkEnd w:id="6"/>
     </w:p>
     <w:p>
       <w:pPr>
@@ -5810,7 +6205,7 @@
           <w:szCs w:val="28"/>
         </w:rPr>
       </w:pPr>
-      <w:bookmarkStart w:id="6" w:name="_Toc533027643"/>
+      <w:bookmarkStart w:id="7" w:name="_Toc533027643"/>
       <w:r>
         <w:rPr>
           <w:rFonts w:ascii="Times New Roman" w:hAnsi="Times New Roman" w:cs="Times New Roman"/>
@@ -5821,7 +6216,7 @@
         </w:rPr>
         <w:t>Описание алгоритмов</w:t>
       </w:r>
-      <w:bookmarkEnd w:id="6"/>
+      <w:bookmarkEnd w:id="7"/>
     </w:p>
     <w:p>
       <w:pPr>
@@ -6181,8 +6576,6 @@
         </w:rPr>
         <w:t xml:space="preserve"> они хранятся в старом стеке</w:t>
       </w:r>
-      <w:bookmarkStart w:id="7" w:name="_GoBack"/>
-      <w:bookmarkEnd w:id="7"/>
       <w:r>
         <w:rPr>
           <w:rFonts w:ascii="Times New Roman" w:eastAsia="Times New Roman" w:hAnsi="Times New Roman" w:cs="Times New Roman"/>
@@ -6882,7 +7275,7 @@
         </w:rPr>
         <w:t xml:space="preserve">URL: </w:t>
       </w:r>
-      <w:hyperlink r:id="rId10" w:history="1">
+      <w:hyperlink r:id="rId11" w:history="1">
         <w:r>
           <w:rPr>
             <w:rStyle w:val="a3"/>
@@ -6968,7 +7361,7 @@
         </w:rPr>
         <w:t xml:space="preserve">URL: </w:t>
       </w:r>
-      <w:hyperlink r:id="rId11" w:history="1">
+      <w:hyperlink r:id="rId12" w:history="1">
         <w:r>
           <w:rPr>
             <w:rStyle w:val="a3"/>
@@ -7089,7 +7482,7 @@
       </w:pPr>
     </w:p>
     <w:sectPr>
-      <w:footerReference w:type="default" r:id="rId12"/>
+      <w:footerReference w:type="default" r:id="rId13"/>
       <w:pgSz w:w="11906" w:h="16838"/>
       <w:pgMar w:top="1134" w:right="850" w:bottom="1134" w:left="1701" w:header="708" w:footer="708" w:gutter="0"/>
       <w:cols w:space="708"/>
@@ -7155,7 +7548,7 @@
           <w:rPr>
             <w:noProof/>
           </w:rPr>
-          <w:t>7</w:t>
+          <w:t>8</w:t>
         </w:r>
         <w:r>
           <w:fldChar w:fldCharType="end"/>
@@ -10537,6 +10930,7 @@
   <w:style w:type="character" w:default="1" w:styleId="a0">
     <w:name w:val="Default Paragraph Font"/>
     <w:uiPriority w:val="1"/>
+    <w:semiHidden/>
     <w:unhideWhenUsed/>
   </w:style>
   <w:style w:type="table" w:default="1" w:styleId="a1">
@@ -11005,6 +11399,7 @@
   <w:style w:type="character" w:default="1" w:styleId="a0">
     <w:name w:val="Default Paragraph Font"/>
     <w:uiPriority w:val="1"/>
+    <w:semiHidden/>
     <w:unhideWhenUsed/>
   </w:style>
   <w:style w:type="table" w:default="1" w:styleId="a1">
@@ -11266,515 +11661,6 @@
 </w:styles>
 </file>
 
-<file path=word/glossary/document.xml><?xml version="1.0" encoding="utf-8"?>
-<w:glossaryDocument xmlns:wpc="http://schemas.microsoft.com/office/word/2010/wordprocessingCanvas" xmlns:mc="http://schemas.openxmlformats.org/markup-compatibility/2006" xmlns:o="urn:schemas-microsoft-com:office:office" xmlns:r="http://schemas.openxmlformats.org/officeDocument/2006/relationships" xmlns:m="http://schemas.openxmlformats.org/officeDocument/2006/math" xmlns:v="urn:schemas-microsoft-com:vml" xmlns:wp14="http://schemas.microsoft.com/office/word/2010/wordprocessingDrawing" xmlns:wp="http://schemas.openxmlformats.org/drawingml/2006/wordprocessingDrawing" xmlns:w10="urn:schemas-microsoft-com:office:word" xmlns:w="http://schemas.openxmlformats.org/wordprocessingml/2006/main" xmlns:w14="http://schemas.microsoft.com/office/word/2010/wordml" xmlns:wpg="http://schemas.microsoft.com/office/word/2010/wordprocessingGroup" xmlns:wpi="http://schemas.microsoft.com/office/word/2010/wordprocessingInk" xmlns:wne="http://schemas.microsoft.com/office/word/2006/wordml" xmlns:wps="http://schemas.microsoft.com/office/word/2010/wordprocessingShape" mc:Ignorable="w14 wp14"/>
-</file>
-
-<file path=word/glossary/fontTable.xml><?xml version="1.0" encoding="utf-8"?>
-<w:fonts xmlns:mc="http://schemas.openxmlformats.org/markup-compatibility/2006" xmlns:r="http://schemas.openxmlformats.org/officeDocument/2006/relationships" xmlns:w="http://schemas.openxmlformats.org/wordprocessingml/2006/main" xmlns:w14="http://schemas.microsoft.com/office/word/2010/wordml" mc:Ignorable="w14">
-  <w:font w:name="Times New Roman">
-    <w:panose1 w:val="02020603050405020304"/>
-    <w:charset w:val="CC"/>
-    <w:family w:val="roman"/>
-    <w:pitch w:val="variable"/>
-    <w:sig w:usb0="E0002AFF" w:usb1="C0007841" w:usb2="00000009" w:usb3="00000000" w:csb0="000001FF" w:csb1="00000000"/>
-  </w:font>
-  <w:font w:name="Symbol">
-    <w:panose1 w:val="05050102010706020507"/>
-    <w:charset w:val="02"/>
-    <w:family w:val="roman"/>
-    <w:pitch w:val="variable"/>
-    <w:sig w:usb0="00000000" w:usb1="10000000" w:usb2="00000000" w:usb3="00000000" w:csb0="80000000" w:csb1="00000000"/>
-  </w:font>
-  <w:font w:name="Courier New">
-    <w:panose1 w:val="02070309020205020404"/>
-    <w:charset w:val="CC"/>
-    <w:family w:val="modern"/>
-    <w:pitch w:val="fixed"/>
-    <w:sig w:usb0="E0002AFF" w:usb1="C0007843" w:usb2="00000009" w:usb3="00000000" w:csb0="000001FF" w:csb1="00000000"/>
-  </w:font>
-  <w:font w:name="Wingdings">
-    <w:panose1 w:val="05000000000000000000"/>
-    <w:charset w:val="02"/>
-    <w:family w:val="auto"/>
-    <w:pitch w:val="variable"/>
-    <w:sig w:usb0="00000000" w:usb1="10000000" w:usb2="00000000" w:usb3="00000000" w:csb0="80000000" w:csb1="00000000"/>
-  </w:font>
-  <w:font w:name="Calibri">
-    <w:panose1 w:val="020F0502020204030204"/>
-    <w:charset w:val="CC"/>
-    <w:family w:val="swiss"/>
-    <w:pitch w:val="variable"/>
-    <w:sig w:usb0="E00002FF" w:usb1="4000ACFF" w:usb2="00000001" w:usb3="00000000" w:csb0="0000019F" w:csb1="00000000"/>
-  </w:font>
-  <w:font w:name="Calibri Light">
-    <w:panose1 w:val="020F0302020204030204"/>
-    <w:charset w:val="CC"/>
-    <w:family w:val="swiss"/>
-    <w:pitch w:val="variable"/>
-    <w:sig w:usb0="A00002EF" w:usb1="4000207B" w:usb2="00000000" w:usb3="00000000" w:csb0="0000019F" w:csb1="00000000"/>
-  </w:font>
-  <w:font w:name="Segoe UI">
-    <w:panose1 w:val="020B0502040204020203"/>
-    <w:charset w:val="CC"/>
-    <w:family w:val="swiss"/>
-    <w:pitch w:val="variable"/>
-    <w:sig w:usb0="E10022FF" w:usb1="C000E47F" w:usb2="00000029" w:usb3="00000000" w:csb0="000001DF" w:csb1="00000000"/>
-  </w:font>
-  <w:font w:name="Cambria">
-    <w:panose1 w:val="02040503050406030204"/>
-    <w:charset w:val="CC"/>
-    <w:family w:val="roman"/>
-    <w:pitch w:val="variable"/>
-    <w:sig w:usb0="E00002FF" w:usb1="400004FF" w:usb2="00000000" w:usb3="00000000" w:csb0="0000019F" w:csb1="00000000"/>
-  </w:font>
-</w:fonts>
-</file>
-
-<file path=word/glossary/settings.xml><?xml version="1.0" encoding="utf-8"?>
-<w:settings xmlns:mc="http://schemas.openxmlformats.org/markup-compatibility/2006" xmlns:o="urn:schemas-microsoft-com:office:office" xmlns:r="http://schemas.openxmlformats.org/officeDocument/2006/relationships" xmlns:m="http://schemas.openxmlformats.org/officeDocument/2006/math" xmlns:v="urn:schemas-microsoft-com:vml" xmlns:w10="urn:schemas-microsoft-com:office:word" xmlns:w="http://schemas.openxmlformats.org/wordprocessingml/2006/main" xmlns:w14="http://schemas.microsoft.com/office/word/2010/wordml" xmlns:sl="http://schemas.openxmlformats.org/schemaLibrary/2006/main" mc:Ignorable="w14">
-  <w:view w:val="normal"/>
-  <w:defaultTabStop w:val="708"/>
-  <w:characterSpacingControl w:val="doNotCompress"/>
-  <w:compat>
-    <w:useFELayout/>
-    <w:compatSetting w:name="compatibilityMode" w:uri="http://schemas.microsoft.com/office/word" w:val="14"/>
-    <w:compatSetting w:name="overrideTableStyleFontSizeAndJustification" w:uri="http://schemas.microsoft.com/office/word" w:val="1"/>
-    <w:compatSetting w:name="enableOpenTypeFeatures" w:uri="http://schemas.microsoft.com/office/word" w:val="1"/>
-    <w:compatSetting w:name="doNotFlipMirrorIndents" w:uri="http://schemas.microsoft.com/office/word" w:val="1"/>
-  </w:compat>
-  <w:rsids>
-    <w:rsidRoot w:val="009160F0"/>
-    <w:rsid w:val="009160F0"/>
-    <w:rsid w:val="00995412"/>
-  </w:rsids>
-  <m:mathPr>
-    <m:mathFont m:val="Cambria Math"/>
-    <m:brkBin m:val="before"/>
-    <m:brkBinSub m:val="--"/>
-    <m:smallFrac m:val="0"/>
-    <m:dispDef/>
-    <m:lMargin m:val="0"/>
-    <m:rMargin m:val="0"/>
-    <m:defJc m:val="centerGroup"/>
-    <m:wrapIndent m:val="1440"/>
-    <m:intLim m:val="subSup"/>
-    <m:naryLim m:val="undOvr"/>
-  </m:mathPr>
-  <w:themeFontLang w:val="ru-RU"/>
-  <w:clrSchemeMapping w:bg1="light1" w:t1="dark1" w:bg2="light2" w:t2="dark2" w:accent1="accent1" w:accent2="accent2" w:accent3="accent3" w:accent4="accent4" w:accent5="accent5" w:accent6="accent6" w:hyperlink="hyperlink" w:followedHyperlink="followedHyperlink"/>
-  <w:decimalSymbol w:val=","/>
-  <w:listSeparator w:val=";"/>
-</w:settings>
-</file>
-
-<file path=word/glossary/styles.xml><?xml version="1.0" encoding="utf-8"?>
-<w:styles xmlns:mc="http://schemas.openxmlformats.org/markup-compatibility/2006" xmlns:r="http://schemas.openxmlformats.org/officeDocument/2006/relationships" xmlns:w="http://schemas.openxmlformats.org/wordprocessingml/2006/main" xmlns:w14="http://schemas.microsoft.com/office/word/2010/wordml" mc:Ignorable="w14">
-  <w:docDefaults>
-    <w:rPrDefault>
-      <w:rPr>
-        <w:rFonts w:asciiTheme="minorHAnsi" w:eastAsiaTheme="minorEastAsia" w:hAnsiTheme="minorHAnsi" w:cstheme="minorBidi"/>
-        <w:sz w:val="22"/>
-        <w:szCs w:val="22"/>
-        <w:lang w:val="ru-RU" w:eastAsia="ru-RU" w:bidi="ar-SA"/>
-      </w:rPr>
-    </w:rPrDefault>
-    <w:pPrDefault>
-      <w:pPr>
-        <w:spacing w:after="200" w:line="276" w:lineRule="auto"/>
-      </w:pPr>
-    </w:pPrDefault>
-  </w:docDefaults>
-  <w:latentStyles w:defLockedState="0" w:defUIPriority="99" w:defSemiHidden="1" w:defUnhideWhenUsed="1" w:defQFormat="0" w:count="267">
-    <w:lsdException w:name="Normal" w:semiHidden="0" w:uiPriority="0" w:unhideWhenUsed="0" w:qFormat="1"/>
-    <w:lsdException w:name="heading 1" w:semiHidden="0" w:uiPriority="9" w:unhideWhenUsed="0" w:qFormat="1"/>
-    <w:lsdException w:name="heading 2" w:uiPriority="9" w:qFormat="1"/>
-    <w:lsdException w:name="heading 3" w:uiPriority="9" w:qFormat="1"/>
-    <w:lsdException w:name="heading 4" w:uiPriority="9" w:qFormat="1"/>
-    <w:lsdException w:name="heading 5" w:uiPriority="9" w:qFormat="1"/>
-    <w:lsdException w:name="heading 6" w:uiPriority="9" w:qFormat="1"/>
-    <w:lsdException w:name="heading 7" w:uiPriority="9" w:qFormat="1"/>
-    <w:lsdException w:name="heading 8" w:uiPriority="9" w:qFormat="1"/>
-    <w:lsdException w:name="heading 9" w:uiPriority="9" w:qFormat="1"/>
-    <w:lsdException w:name="toc 1" w:uiPriority="39"/>
-    <w:lsdException w:name="toc 2" w:uiPriority="39"/>
-    <w:lsdException w:name="toc 3" w:uiPriority="39"/>
-    <w:lsdException w:name="toc 4" w:uiPriority="39"/>
-    <w:lsdException w:name="toc 5" w:uiPriority="39"/>
-    <w:lsdException w:name="toc 6" w:uiPriority="39"/>
-    <w:lsdException w:name="toc 7" w:uiPriority="39"/>
-    <w:lsdException w:name="toc 8" w:uiPriority="39"/>
-    <w:lsdException w:name="toc 9" w:uiPriority="39"/>
-    <w:lsdException w:name="caption" w:uiPriority="35" w:qFormat="1"/>
-    <w:lsdException w:name="Title" w:semiHidden="0" w:uiPriority="10" w:unhideWhenUsed="0" w:qFormat="1"/>
-    <w:lsdException w:name="Default Paragraph Font" w:uiPriority="1"/>
-    <w:lsdException w:name="Subtitle" w:semiHidden="0" w:uiPriority="11" w:unhideWhenUsed="0" w:qFormat="1"/>
-    <w:lsdException w:name="Strong" w:semiHidden="0" w:uiPriority="22" w:unhideWhenUsed="0" w:qFormat="1"/>
-    <w:lsdException w:name="Emphasis" w:semiHidden="0" w:uiPriority="20" w:unhideWhenUsed="0" w:qFormat="1"/>
-    <w:lsdException w:name="Table Grid" w:semiHidden="0" w:uiPriority="59" w:unhideWhenUsed="0"/>
-    <w:lsdException w:name="Placeholder Text" w:unhideWhenUsed="0"/>
-    <w:lsdException w:name="No Spacing" w:semiHidden="0" w:uiPriority="1" w:unhideWhenUsed="0" w:qFormat="1"/>
-    <w:lsdException w:name="Light Shading" w:semiHidden="0" w:uiPriority="60" w:unhideWhenUsed="0"/>
-    <w:lsdException w:name="Light List" w:semiHidden="0" w:uiPriority="61" w:unhideWhenUsed="0"/>
-    <w:lsdException w:name="Light Grid" w:semiHidden="0" w:uiPriority="62" w:unhideWhenUsed="0"/>
-    <w:lsdException w:name="Medium Shading 1" w:semiHidden="0" w:uiPriority="63" w:unhideWhenUsed="0"/>
-    <w:lsdException w:name="Medium Shading 2" w:semiHidden="0" w:uiPriority="64" w:unhideWhenUsed="0"/>
-    <w:lsdException w:name="Medium List 1" w:semiHidden="0" w:uiPriority="65" w:unhideWhenUsed="0"/>
-    <w:lsdException w:name="Medium List 2" w:semiHidden="0" w:uiPriority="66" w:unhideWhenUsed="0"/>
-    <w:lsdException w:name="Medium Grid 1" w:semiHidden="0" w:uiPriority="67" w:unhideWhenUsed="0"/>
-    <w:lsdException w:name="Medium Grid 2" w:semiHidden="0" w:uiPriority="68" w:unhideWhenUsed="0"/>
-    <w:lsdException w:name="Medium Grid 3" w:semiHidden="0" w:uiPriority="69" w:unhideWhenUsed="0"/>
-    <w:lsdException w:name="Dark List" w:semiHidden="0" w:uiPriority="70" w:unhideWhenUsed="0"/>
-    <w:lsdException w:name="Colorful Shading" w:semiHidden="0" w:uiPriority="71" w:unhideWhenUsed="0"/>
-    <w:lsdException w:name="Colorful List" w:semiHidden="0" w:uiPriority="72" w:unhideWhenUsed="0"/>
-    <w:lsdException w:name="Colorful Grid" w:semiHidden="0" w:uiPriority="73" w:unhideWhenUsed="0"/>
-    <w:lsdException w:name="Light Shading Accent 1" w:semiHidden="0" w:uiPriority="60" w:unhideWhenUsed="0"/>
-    <w:lsdException w:name="Light List Accent 1" w:semiHidden="0" w:uiPriority="61" w:unhideWhenUsed="0"/>
-    <w:lsdException w:name="Light Grid Accent 1" w:semiHidden="0" w:uiPriority="62" w:unhideWhenUsed="0"/>
-    <w:lsdException w:name="Medium Shading 1 Accent 1" w:semiHidden="0" w:uiPriority="63" w:unhideWhenUsed="0"/>
-    <w:lsdException w:name="Medium Shading 2 Accent 1" w:semiHidden="0" w:uiPriority="64" w:unhideWhenUsed="0"/>
-    <w:lsdException w:name="Medium List 1 Accent 1" w:semiHidden="0" w:uiPriority="65" w:unhideWhenUsed="0"/>
-    <w:lsdException w:name="Revision" w:unhideWhenUsed="0"/>
-    <w:lsdException w:name="List Paragraph" w:semiHidden="0" w:uiPriority="34" w:unhideWhenUsed="0" w:qFormat="1"/>
-    <w:lsdException w:name="Quote" w:semiHidden="0" w:uiPriority="29" w:unhideWhenUsed="0" w:qFormat="1"/>
-    <w:lsdException w:name="Intense Quote" w:semiHidden="0" w:uiPriority="30" w:unhideWhenUsed="0" w:qFormat="1"/>
-    <w:lsdException w:name="Medium List 2 Accent 1" w:semiHidden="0" w:uiPriority="66" w:unhideWhenUsed="0"/>
-    <w:lsdException w:name="Medium Grid 1 Accent 1" w:semiHidden="0" w:uiPriority="67" w:unhideWhenUsed="0"/>
-    <w:lsdException w:name="Medium Grid 2 Accent 1" w:semiHidden="0" w:uiPriority="68" w:unhideWhenUsed="0"/>
-    <w:lsdException w:name="Medium Grid 3 Accent 1" w:semiHidden="0" w:uiPriority="69" w:unhideWhenUsed="0"/>
-    <w:lsdException w:name="Dark List Accent 1" w:semiHidden="0" w:uiPriority="70" w:unhideWhenUsed="0"/>
-    <w:lsdException w:name="Colorful Shading Accent 1" w:semiHidden="0" w:uiPriority="71" w:unhideWhenUsed="0"/>
-    <w:lsdException w:name="Colorful List Accent 1" w:semiHidden="0" w:uiPriority="72" w:unhideWhenUsed="0"/>
-    <w:lsdException w:name="Colorful Grid Accent 1" w:semiHidden="0" w:uiPriority="73" w:unhideWhenUsed="0"/>
-    <w:lsdException w:name="Light Shading Accent 2" w:semiHidden="0" w:uiPriority="60" w:unhideWhenUsed="0"/>
-    <w:lsdException w:name="Light List Accent 2" w:semiHidden="0" w:uiPriority="61" w:unhideWhenUsed="0"/>
-    <w:lsdException w:name="Light Grid Accent 2" w:semiHidden="0" w:uiPriority="62" w:unhideWhenUsed="0"/>
-    <w:lsdException w:name="Medium Shading 1 Accent 2" w:semiHidden="0" w:uiPriority="63" w:unhideWhenUsed="0"/>
-    <w:lsdException w:name="Medium Shading 2 Accent 2" w:semiHidden="0" w:uiPriority="64" w:unhideWhenUsed="0"/>
-    <w:lsdException w:name="Medium List 1 Accent 2" w:semiHidden="0" w:uiPriority="65" w:unhideWhenUsed="0"/>
-    <w:lsdException w:name="Medium List 2 Accent 2" w:semiHidden="0" w:uiPriority="66" w:unhideWhenUsed="0"/>
-    <w:lsdException w:name="Medium Grid 1 Accent 2" w:semiHidden="0" w:uiPriority="67" w:unhideWhenUsed="0"/>
-    <w:lsdException w:name="Medium Grid 2 Accent 2" w:semiHidden="0" w:uiPriority="68" w:unhideWhenUsed="0"/>
-    <w:lsdException w:name="Medium Grid 3 Accent 2" w:semiHidden="0" w:uiPriority="69" w:unhideWhenUsed="0"/>
-    <w:lsdException w:name="Dark List Accent 2" w:semiHidden="0" w:uiPriority="70" w:unhideWhenUsed="0"/>
-    <w:lsdException w:name="Colorful Shading Accent 2" w:semiHidden="0" w:uiPriority="71" w:unhideWhenUsed="0"/>
-    <w:lsdException w:name="Colorful List Accent 2" w:semiHidden="0" w:uiPriority="72" w:unhideWhenUsed="0"/>
-    <w:lsdException w:name="Colorful Grid Accent 2" w:semiHidden="0" w:uiPriority="73" w:unhideWhenUsed="0"/>
-    <w:lsdException w:name="Light Shading Accent 3" w:semiHidden="0" w:uiPriority="60" w:unhideWhenUsed="0"/>
-    <w:lsdException w:name="Light List Accent 3" w:semiHidden="0" w:uiPriority="61" w:unhideWhenUsed="0"/>
-    <w:lsdException w:name="Light Grid Accent 3" w:semiHidden="0" w:uiPriority="62" w:unhideWhenUsed="0"/>
-    <w:lsdException w:name="Medium Shading 1 Accent 3" w:semiHidden="0" w:uiPriority="63" w:unhideWhenUsed="0"/>
-    <w:lsdException w:name="Medium Shading 2 Accent 3" w:semiHidden="0" w:uiPriority="64" w:unhideWhenUsed="0"/>
-    <w:lsdException w:name="Medium List 1 Accent 3" w:semiHidden="0" w:uiPriority="65" w:unhideWhenUsed="0"/>
-    <w:lsdException w:name="Medium List 2 Accent 3" w:semiHidden="0" w:uiPriority="66" w:unhideWhenUsed="0"/>
-    <w:lsdException w:name="Medium Grid 1 Accent 3" w:semiHidden="0" w:uiPriority="67" w:unhideWhenUsed="0"/>
-    <w:lsdException w:name="Medium Grid 2 Accent 3" w:semiHidden="0" w:uiPriority="68" w:unhideWhenUsed="0"/>
-    <w:lsdException w:name="Medium Grid 3 Accent 3" w:semiHidden="0" w:uiPriority="69" w:unhideWhenUsed="0"/>
-    <w:lsdException w:name="Dark List Accent 3" w:semiHidden="0" w:uiPriority="70" w:unhideWhenUsed="0"/>
-    <w:lsdException w:name="Colorful Shading Accent 3" w:semiHidden="0" w:uiPriority="71" w:unhideWhenUsed="0"/>
-    <w:lsdException w:name="Colorful List Accent 3" w:semiHidden="0" w:uiPriority="72" w:unhideWhenUsed="0"/>
-    <w:lsdException w:name="Colorful Grid Accent 3" w:semiHidden="0" w:uiPriority="73" w:unhideWhenUsed="0"/>
-    <w:lsdException w:name="Light Shading Accent 4" w:semiHidden="0" w:uiPriority="60" w:unhideWhenUsed="0"/>
-    <w:lsdException w:name="Light List Accent 4" w:semiHidden="0" w:uiPriority="61" w:unhideWhenUsed="0"/>
-    <w:lsdException w:name="Light Grid Accent 4" w:semiHidden="0" w:uiPriority="62" w:unhideWhenUsed="0"/>
-    <w:lsdException w:name="Medium Shading 1 Accent 4" w:semiHidden="0" w:uiPriority="63" w:unhideWhenUsed="0"/>
-    <w:lsdException w:name="Medium Shading 2 Accent 4" w:semiHidden="0" w:uiPriority="64" w:unhideWhenUsed="0"/>
-    <w:lsdException w:name="Medium List 1 Accent 4" w:semiHidden="0" w:uiPriority="65" w:unhideWhenUsed="0"/>
-    <w:lsdException w:name="Medium List 2 Accent 4" w:semiHidden="0" w:uiPriority="66" w:unhideWhenUsed="0"/>
-    <w:lsdException w:name="Medium Grid 1 Accent 4" w:semiHidden="0" w:uiPriority="67" w:unhideWhenUsed="0"/>
-    <w:lsdException w:name="Medium Grid 2 Accent 4" w:semiHidden="0" w:uiPriority="68" w:unhideWhenUsed="0"/>
-    <w:lsdException w:name="Medium Grid 3 Accent 4" w:semiHidden="0" w:uiPriority="69" w:unhideWhenUsed="0"/>
-    <w:lsdException w:name="Dark List Accent 4" w:semiHidden="0" w:uiPriority="70" w:unhideWhenUsed="0"/>
-    <w:lsdException w:name="Colorful Shading Accent 4" w:semiHidden="0" w:uiPriority="71" w:unhideWhenUsed="0"/>
-    <w:lsdException w:name="Colorful List Accent 4" w:semiHidden="0" w:uiPriority="72" w:unhideWhenUsed="0"/>
-    <w:lsdException w:name="Colorful Grid Accent 4" w:semiHidden="0" w:uiPriority="73" w:unhideWhenUsed="0"/>
-    <w:lsdException w:name="Light Shading Accent 5" w:semiHidden="0" w:uiPriority="60" w:unhideWhenUsed="0"/>
-    <w:lsdException w:name="Light List Accent 5" w:semiHidden="0" w:uiPriority="61" w:unhideWhenUsed="0"/>
-    <w:lsdException w:name="Light Grid Accent 5" w:semiHidden="0" w:uiPriority="62" w:unhideWhenUsed="0"/>
-    <w:lsdException w:name="Medium Shading 1 Accent 5" w:semiHidden="0" w:uiPriority="63" w:unhideWhenUsed="0"/>
-    <w:lsdException w:name="Medium Shading 2 Accent 5" w:semiHidden="0" w:uiPriority="64" w:unhideWhenUsed="0"/>
-    <w:lsdException w:name="Medium List 1 Accent 5" w:semiHidden="0" w:uiPriority="65" w:unhideWhenUsed="0"/>
-    <w:lsdException w:name="Medium List 2 Accent 5" w:semiHidden="0" w:uiPriority="66" w:unhideWhenUsed="0"/>
-    <w:lsdException w:name="Medium Grid 1 Accent 5" w:semiHidden="0" w:uiPriority="67" w:unhideWhenUsed="0"/>
-    <w:lsdException w:name="Medium Grid 2 Accent 5" w:semiHidden="0" w:uiPriority="68" w:unhideWhenUsed="0"/>
-    <w:lsdException w:name="Medium Grid 3 Accent 5" w:semiHidden="0" w:uiPriority="69" w:unhideWhenUsed="0"/>
-    <w:lsdException w:name="Dark List Accent 5" w:semiHidden="0" w:uiPriority="70" w:unhideWhenUsed="0"/>
-    <w:lsdException w:name="Colorful Shading Accent 5" w:semiHidden="0" w:uiPriority="71" w:unhideWhenUsed="0"/>
-    <w:lsdException w:name="Colorful List Accent 5" w:semiHidden="0" w:uiPriority="72" w:unhideWhenUsed="0"/>
-    <w:lsdException w:name="Colorful Grid Accent 5" w:semiHidden="0" w:uiPriority="73" w:unhideWhenUsed="0"/>
-    <w:lsdException w:name="Light Shading Accent 6" w:semiHidden="0" w:uiPriority="60" w:unhideWhenUsed="0"/>
-    <w:lsdException w:name="Light List Accent 6" w:semiHidden="0" w:uiPriority="61" w:unhideWhenUsed="0"/>
-    <w:lsdException w:name="Light Grid Accent 6" w:semiHidden="0" w:uiPriority="62" w:unhideWhenUsed="0"/>
-    <w:lsdException w:name="Medium Shading 1 Accent 6" w:semiHidden="0" w:uiPriority="63" w:unhideWhenUsed="0"/>
-    <w:lsdException w:name="Medium Shading 2 Accent 6" w:semiHidden="0" w:uiPriority="64" w:unhideWhenUsed="0"/>
-    <w:lsdException w:name="Medium List 1 Accent 6" w:semiHidden="0" w:uiPriority="65" w:unhideWhenUsed="0"/>
-    <w:lsdException w:name="Medium List 2 Accent 6" w:semiHidden="0" w:uiPriority="66" w:unhideWhenUsed="0"/>
-    <w:lsdException w:name="Medium Grid 1 Accent 6" w:semiHidden="0" w:uiPriority="67" w:unhideWhenUsed="0"/>
-    <w:lsdException w:name="Medium Grid 2 Accent 6" w:semiHidden="0" w:uiPriority="68" w:unhideWhenUsed="0"/>
-    <w:lsdException w:name="Medium Grid 3 Accent 6" w:semiHidden="0" w:uiPriority="69" w:unhideWhenUsed="0"/>
-    <w:lsdException w:name="Dark List Accent 6" w:semiHidden="0" w:uiPriority="70" w:unhideWhenUsed="0"/>
-    <w:lsdException w:name="Colorful Shading Accent 6" w:semiHidden="0" w:uiPriority="71" w:unhideWhenUsed="0"/>
-    <w:lsdException w:name="Colorful List Accent 6" w:semiHidden="0" w:uiPriority="72" w:unhideWhenUsed="0"/>
-    <w:lsdException w:name="Colorful Grid Accent 6" w:semiHidden="0" w:uiPriority="73" w:unhideWhenUsed="0"/>
-    <w:lsdException w:name="Subtle Emphasis" w:semiHidden="0" w:uiPriority="19" w:unhideWhenUsed="0" w:qFormat="1"/>
-    <w:lsdException w:name="Intense Emphasis" w:semiHidden="0" w:uiPriority="21" w:unhideWhenUsed="0" w:qFormat="1"/>
-    <w:lsdException w:name="Subtle Reference" w:semiHidden="0" w:uiPriority="31" w:unhideWhenUsed="0" w:qFormat="1"/>
-    <w:lsdException w:name="Intense Reference" w:semiHidden="0" w:uiPriority="32" w:unhideWhenUsed="0" w:qFormat="1"/>
-    <w:lsdException w:name="Book Title" w:semiHidden="0" w:uiPriority="33" w:unhideWhenUsed="0" w:qFormat="1"/>
-    <w:lsdException w:name="Bibliography" w:uiPriority="37"/>
-    <w:lsdException w:name="TOC Heading" w:uiPriority="39" w:qFormat="1"/>
-  </w:latentStyles>
-  <w:style w:type="paragraph" w:default="1" w:styleId="a">
-    <w:name w:val="Normal"/>
-    <w:qFormat/>
-  </w:style>
-  <w:style w:type="character" w:default="1" w:styleId="a0">
-    <w:name w:val="Default Paragraph Font"/>
-    <w:uiPriority w:val="1"/>
-    <w:semiHidden/>
-    <w:unhideWhenUsed/>
-  </w:style>
-  <w:style w:type="table" w:default="1" w:styleId="a1">
-    <w:name w:val="Normal Table"/>
-    <w:uiPriority w:val="99"/>
-    <w:semiHidden/>
-    <w:unhideWhenUsed/>
-    <w:tblPr>
-      <w:tblInd w:w="0" w:type="dxa"/>
-      <w:tblCellMar>
-        <w:top w:w="0" w:type="dxa"/>
-        <w:left w:w="108" w:type="dxa"/>
-        <w:bottom w:w="0" w:type="dxa"/>
-        <w:right w:w="108" w:type="dxa"/>
-      </w:tblCellMar>
-    </w:tblPr>
-  </w:style>
-  <w:style w:type="numbering" w:default="1" w:styleId="a2">
-    <w:name w:val="No List"/>
-    <w:uiPriority w:val="99"/>
-    <w:semiHidden/>
-    <w:unhideWhenUsed/>
-  </w:style>
-  <w:style w:type="character" w:styleId="a3">
-    <w:name w:val="Placeholder Text"/>
-    <w:basedOn w:val="a0"/>
-    <w:uiPriority w:val="99"/>
-    <w:semiHidden/>
-    <w:rsid w:val="009160F0"/>
-    <w:rPr>
-      <w:color w:val="808080"/>
-    </w:rPr>
-  </w:style>
-</w:styles>
-</file>
-
-<file path=word/glossary/stylesWithEffects.xml><?xml version="1.0" encoding="utf-8"?>
-<w:styles xmlns:wpc="http://schemas.microsoft.com/office/word/2010/wordprocessingCanvas" xmlns:mc="http://schemas.openxmlformats.org/markup-compatibility/2006" xmlns:o="urn:schemas-microsoft-com:office:office" xmlns:r="http://schemas.openxmlformats.org/officeDocument/2006/relationships" xmlns:m="http://schemas.openxmlformats.org/officeDocument/2006/math" xmlns:v="urn:schemas-microsoft-com:vml" xmlns:wp14="http://schemas.microsoft.com/office/word/2010/wordprocessingDrawing" xmlns:wp="http://schemas.openxmlformats.org/drawingml/2006/wordprocessingDrawing" xmlns:w10="urn:schemas-microsoft-com:office:word" xmlns:w="http://schemas.openxmlformats.org/wordprocessingml/2006/main" xmlns:w14="http://schemas.microsoft.com/office/word/2010/wordml" xmlns:wpg="http://schemas.microsoft.com/office/word/2010/wordprocessingGroup" xmlns:wpi="http://schemas.microsoft.com/office/word/2010/wordprocessingInk" xmlns:wne="http://schemas.microsoft.com/office/word/2006/wordml" xmlns:wps="http://schemas.microsoft.com/office/word/2010/wordprocessingShape" mc:Ignorable="w14 wp14">
-  <w:docDefaults>
-    <w:rPrDefault>
-      <w:rPr>
-        <w:rFonts w:asciiTheme="minorHAnsi" w:eastAsiaTheme="minorEastAsia" w:hAnsiTheme="minorHAnsi" w:cstheme="minorBidi"/>
-        <w:sz w:val="22"/>
-        <w:szCs w:val="22"/>
-        <w:lang w:val="ru-RU" w:eastAsia="ru-RU" w:bidi="ar-SA"/>
-      </w:rPr>
-    </w:rPrDefault>
-    <w:pPrDefault>
-      <w:pPr>
-        <w:spacing w:after="200" w:line="276" w:lineRule="auto"/>
-      </w:pPr>
-    </w:pPrDefault>
-  </w:docDefaults>
-  <w:latentStyles w:defLockedState="0" w:defUIPriority="99" w:defSemiHidden="1" w:defUnhideWhenUsed="1" w:defQFormat="0" w:count="267">
-    <w:lsdException w:name="Normal" w:semiHidden="0" w:uiPriority="0" w:unhideWhenUsed="0" w:qFormat="1"/>
-    <w:lsdException w:name="heading 1" w:semiHidden="0" w:uiPriority="9" w:unhideWhenUsed="0" w:qFormat="1"/>
-    <w:lsdException w:name="heading 2" w:uiPriority="9" w:qFormat="1"/>
-    <w:lsdException w:name="heading 3" w:uiPriority="9" w:qFormat="1"/>
-    <w:lsdException w:name="heading 4" w:uiPriority="9" w:qFormat="1"/>
-    <w:lsdException w:name="heading 5" w:uiPriority="9" w:qFormat="1"/>
-    <w:lsdException w:name="heading 6" w:uiPriority="9" w:qFormat="1"/>
-    <w:lsdException w:name="heading 7" w:uiPriority="9" w:qFormat="1"/>
-    <w:lsdException w:name="heading 8" w:uiPriority="9" w:qFormat="1"/>
-    <w:lsdException w:name="heading 9" w:uiPriority="9" w:qFormat="1"/>
-    <w:lsdException w:name="toc 1" w:uiPriority="39"/>
-    <w:lsdException w:name="toc 2" w:uiPriority="39"/>
-    <w:lsdException w:name="toc 3" w:uiPriority="39"/>
-    <w:lsdException w:name="toc 4" w:uiPriority="39"/>
-    <w:lsdException w:name="toc 5" w:uiPriority="39"/>
-    <w:lsdException w:name="toc 6" w:uiPriority="39"/>
-    <w:lsdException w:name="toc 7" w:uiPriority="39"/>
-    <w:lsdException w:name="toc 8" w:uiPriority="39"/>
-    <w:lsdException w:name="toc 9" w:uiPriority="39"/>
-    <w:lsdException w:name="caption" w:uiPriority="35" w:qFormat="1"/>
-    <w:lsdException w:name="Title" w:semiHidden="0" w:uiPriority="10" w:unhideWhenUsed="0" w:qFormat="1"/>
-    <w:lsdException w:name="Default Paragraph Font" w:uiPriority="1"/>
-    <w:lsdException w:name="Subtitle" w:semiHidden="0" w:uiPriority="11" w:unhideWhenUsed="0" w:qFormat="1"/>
-    <w:lsdException w:name="Strong" w:semiHidden="0" w:uiPriority="22" w:unhideWhenUsed="0" w:qFormat="1"/>
-    <w:lsdException w:name="Emphasis" w:semiHidden="0" w:uiPriority="20" w:unhideWhenUsed="0" w:qFormat="1"/>
-    <w:lsdException w:name="Table Grid" w:semiHidden="0" w:uiPriority="59" w:unhideWhenUsed="0"/>
-    <w:lsdException w:name="Placeholder Text" w:unhideWhenUsed="0"/>
-    <w:lsdException w:name="No Spacing" w:semiHidden="0" w:uiPriority="1" w:unhideWhenUsed="0" w:qFormat="1"/>
-    <w:lsdException w:name="Light Shading" w:semiHidden="0" w:uiPriority="60" w:unhideWhenUsed="0"/>
-    <w:lsdException w:name="Light List" w:semiHidden="0" w:uiPriority="61" w:unhideWhenUsed="0"/>
-    <w:lsdException w:name="Light Grid" w:semiHidden="0" w:uiPriority="62" w:unhideWhenUsed="0"/>
-    <w:lsdException w:name="Medium Shading 1" w:semiHidden="0" w:uiPriority="63" w:unhideWhenUsed="0"/>
-    <w:lsdException w:name="Medium Shading 2" w:semiHidden="0" w:uiPriority="64" w:unhideWhenUsed="0"/>
-    <w:lsdException w:name="Medium List 1" w:semiHidden="0" w:uiPriority="65" w:unhideWhenUsed="0"/>
-    <w:lsdException w:name="Medium List 2" w:semiHidden="0" w:uiPriority="66" w:unhideWhenUsed="0"/>
-    <w:lsdException w:name="Medium Grid 1" w:semiHidden="0" w:uiPriority="67" w:unhideWhenUsed="0"/>
-    <w:lsdException w:name="Medium Grid 2" w:semiHidden="0" w:uiPriority="68" w:unhideWhenUsed="0"/>
-    <w:lsdException w:name="Medium Grid 3" w:semiHidden="0" w:uiPriority="69" w:unhideWhenUsed="0"/>
-    <w:lsdException w:name="Dark List" w:semiHidden="0" w:uiPriority="70" w:unhideWhenUsed="0"/>
-    <w:lsdException w:name="Colorful Shading" w:semiHidden="0" w:uiPriority="71" w:unhideWhenUsed="0"/>
-    <w:lsdException w:name="Colorful List" w:semiHidden="0" w:uiPriority="72" w:unhideWhenUsed="0"/>
-    <w:lsdException w:name="Colorful Grid" w:semiHidden="0" w:uiPriority="73" w:unhideWhenUsed="0"/>
-    <w:lsdException w:name="Light Shading Accent 1" w:semiHidden="0" w:uiPriority="60" w:unhideWhenUsed="0"/>
-    <w:lsdException w:name="Light List Accent 1" w:semiHidden="0" w:uiPriority="61" w:unhideWhenUsed="0"/>
-    <w:lsdException w:name="Light Grid Accent 1" w:semiHidden="0" w:uiPriority="62" w:unhideWhenUsed="0"/>
-    <w:lsdException w:name="Medium Shading 1 Accent 1" w:semiHidden="0" w:uiPriority="63" w:unhideWhenUsed="0"/>
-    <w:lsdException w:name="Medium Shading 2 Accent 1" w:semiHidden="0" w:uiPriority="64" w:unhideWhenUsed="0"/>
-    <w:lsdException w:name="Medium List 1 Accent 1" w:semiHidden="0" w:uiPriority="65" w:unhideWhenUsed="0"/>
-    <w:lsdException w:name="Revision" w:unhideWhenUsed="0"/>
-    <w:lsdException w:name="List Paragraph" w:semiHidden="0" w:uiPriority="34" w:unhideWhenUsed="0" w:qFormat="1"/>
-    <w:lsdException w:name="Quote" w:semiHidden="0" w:uiPriority="29" w:unhideWhenUsed="0" w:qFormat="1"/>
-    <w:lsdException w:name="Intense Quote" w:semiHidden="0" w:uiPriority="30" w:unhideWhenUsed="0" w:qFormat="1"/>
-    <w:lsdException w:name="Medium List 2 Accent 1" w:semiHidden="0" w:uiPriority="66" w:unhideWhenUsed="0"/>
-    <w:lsdException w:name="Medium Grid 1 Accent 1" w:semiHidden="0" w:uiPriority="67" w:unhideWhenUsed="0"/>
-    <w:lsdException w:name="Medium Grid 2 Accent 1" w:semiHidden="0" w:uiPriority="68" w:unhideWhenUsed="0"/>
-    <w:lsdException w:name="Medium Grid 3 Accent 1" w:semiHidden="0" w:uiPriority="69" w:unhideWhenUsed="0"/>
-    <w:lsdException w:name="Dark List Accent 1" w:semiHidden="0" w:uiPriority="70" w:unhideWhenUsed="0"/>
-    <w:lsdException w:name="Colorful Shading Accent 1" w:semiHidden="0" w:uiPriority="71" w:unhideWhenUsed="0"/>
-    <w:lsdException w:name="Colorful List Accent 1" w:semiHidden="0" w:uiPriority="72" w:unhideWhenUsed="0"/>
-    <w:lsdException w:name="Colorful Grid Accent 1" w:semiHidden="0" w:uiPriority="73" w:unhideWhenUsed="0"/>
-    <w:lsdException w:name="Light Shading Accent 2" w:semiHidden="0" w:uiPriority="60" w:unhideWhenUsed="0"/>
-    <w:lsdException w:name="Light List Accent 2" w:semiHidden="0" w:uiPriority="61" w:unhideWhenUsed="0"/>
-    <w:lsdException w:name="Light Grid Accent 2" w:semiHidden="0" w:uiPriority="62" w:unhideWhenUsed="0"/>
-    <w:lsdException w:name="Medium Shading 1 Accent 2" w:semiHidden="0" w:uiPriority="63" w:unhideWhenUsed="0"/>
-    <w:lsdException w:name="Medium Shading 2 Accent 2" w:semiHidden="0" w:uiPriority="64" w:unhideWhenUsed="0"/>
-    <w:lsdException w:name="Medium List 1 Accent 2" w:semiHidden="0" w:uiPriority="65" w:unhideWhenUsed="0"/>
-    <w:lsdException w:name="Medium List 2 Accent 2" w:semiHidden="0" w:uiPriority="66" w:unhideWhenUsed="0"/>
-    <w:lsdException w:name="Medium Grid 1 Accent 2" w:semiHidden="0" w:uiPriority="67" w:unhideWhenUsed="0"/>
-    <w:lsdException w:name="Medium Grid 2 Accent 2" w:semiHidden="0" w:uiPriority="68" w:unhideWhenUsed="0"/>
-    <w:lsdException w:name="Medium Grid 3 Accent 2" w:semiHidden="0" w:uiPriority="69" w:unhideWhenUsed="0"/>
-    <w:lsdException w:name="Dark List Accent 2" w:semiHidden="0" w:uiPriority="70" w:unhideWhenUsed="0"/>
-    <w:lsdException w:name="Colorful Shading Accent 2" w:semiHidden="0" w:uiPriority="71" w:unhideWhenUsed="0"/>
-    <w:lsdException w:name="Colorful List Accent 2" w:semiHidden="0" w:uiPriority="72" w:unhideWhenUsed="0"/>
-    <w:lsdException w:name="Colorful Grid Accent 2" w:semiHidden="0" w:uiPriority="73" w:unhideWhenUsed="0"/>
-    <w:lsdException w:name="Light Shading Accent 3" w:semiHidden="0" w:uiPriority="60" w:unhideWhenUsed="0"/>
-    <w:lsdException w:name="Light List Accent 3" w:semiHidden="0" w:uiPriority="61" w:unhideWhenUsed="0"/>
-    <w:lsdException w:name="Light Grid Accent 3" w:semiHidden="0" w:uiPriority="62" w:unhideWhenUsed="0"/>
-    <w:lsdException w:name="Medium Shading 1 Accent 3" w:semiHidden="0" w:uiPriority="63" w:unhideWhenUsed="0"/>
-    <w:lsdException w:name="Medium Shading 2 Accent 3" w:semiHidden="0" w:uiPriority="64" w:unhideWhenUsed="0"/>
-    <w:lsdException w:name="Medium List 1 Accent 3" w:semiHidden="0" w:uiPriority="65" w:unhideWhenUsed="0"/>
-    <w:lsdException w:name="Medium List 2 Accent 3" w:semiHidden="0" w:uiPriority="66" w:unhideWhenUsed="0"/>
-    <w:lsdException w:name="Medium Grid 1 Accent 3" w:semiHidden="0" w:uiPriority="67" w:unhideWhenUsed="0"/>
-    <w:lsdException w:name="Medium Grid 2 Accent 3" w:semiHidden="0" w:uiPriority="68" w:unhideWhenUsed="0"/>
-    <w:lsdException w:name="Medium Grid 3 Accent 3" w:semiHidden="0" w:uiPriority="69" w:unhideWhenUsed="0"/>
-    <w:lsdException w:name="Dark List Accent 3" w:semiHidden="0" w:uiPriority="70" w:unhideWhenUsed="0"/>
-    <w:lsdException w:name="Colorful Shading Accent 3" w:semiHidden="0" w:uiPriority="71" w:unhideWhenUsed="0"/>
-    <w:lsdException w:name="Colorful List Accent 3" w:semiHidden="0" w:uiPriority="72" w:unhideWhenUsed="0"/>
-    <w:lsdException w:name="Colorful Grid Accent 3" w:semiHidden="0" w:uiPriority="73" w:unhideWhenUsed="0"/>
-    <w:lsdException w:name="Light Shading Accent 4" w:semiHidden="0" w:uiPriority="60" w:unhideWhenUsed="0"/>
-    <w:lsdException w:name="Light List Accent 4" w:semiHidden="0" w:uiPriority="61" w:unhideWhenUsed="0"/>
-    <w:lsdException w:name="Light Grid Accent 4" w:semiHidden="0" w:uiPriority="62" w:unhideWhenUsed="0"/>
-    <w:lsdException w:name="Medium Shading 1 Accent 4" w:semiHidden="0" w:uiPriority="63" w:unhideWhenUsed="0"/>
-    <w:lsdException w:name="Medium Shading 2 Accent 4" w:semiHidden="0" w:uiPriority="64" w:unhideWhenUsed="0"/>
-    <w:lsdException w:name="Medium List 1 Accent 4" w:semiHidden="0" w:uiPriority="65" w:unhideWhenUsed="0"/>
-    <w:lsdException w:name="Medium List 2 Accent 4" w:semiHidden="0" w:uiPriority="66" w:unhideWhenUsed="0"/>
-    <w:lsdException w:name="Medium Grid 1 Accent 4" w:semiHidden="0" w:uiPriority="67" w:unhideWhenUsed="0"/>
-    <w:lsdException w:name="Medium Grid 2 Accent 4" w:semiHidden="0" w:uiPriority="68" w:unhideWhenUsed="0"/>
-    <w:lsdException w:name="Medium Grid 3 Accent 4" w:semiHidden="0" w:uiPriority="69" w:unhideWhenUsed="0"/>
-    <w:lsdException w:name="Dark List Accent 4" w:semiHidden="0" w:uiPriority="70" w:unhideWhenUsed="0"/>
-    <w:lsdException w:name="Colorful Shading Accent 4" w:semiHidden="0" w:uiPriority="71" w:unhideWhenUsed="0"/>
-    <w:lsdException w:name="Colorful List Accent 4" w:semiHidden="0" w:uiPriority="72" w:unhideWhenUsed="0"/>
-    <w:lsdException w:name="Colorful Grid Accent 4" w:semiHidden="0" w:uiPriority="73" w:unhideWhenUsed="0"/>
-    <w:lsdException w:name="Light Shading Accent 5" w:semiHidden="0" w:uiPriority="60" w:unhideWhenUsed="0"/>
-    <w:lsdException w:name="Light List Accent 5" w:semiHidden="0" w:uiPriority="61" w:unhideWhenUsed="0"/>
-    <w:lsdException w:name="Light Grid Accent 5" w:semiHidden="0" w:uiPriority="62" w:unhideWhenUsed="0"/>
-    <w:lsdException w:name="Medium Shading 1 Accent 5" w:semiHidden="0" w:uiPriority="63" w:unhideWhenUsed="0"/>
-    <w:lsdException w:name="Medium Shading 2 Accent 5" w:semiHidden="0" w:uiPriority="64" w:unhideWhenUsed="0"/>
-    <w:lsdException w:name="Medium List 1 Accent 5" w:semiHidden="0" w:uiPriority="65" w:unhideWhenUsed="0"/>
-    <w:lsdException w:name="Medium List 2 Accent 5" w:semiHidden="0" w:uiPriority="66" w:unhideWhenUsed="0"/>
-    <w:lsdException w:name="Medium Grid 1 Accent 5" w:semiHidden="0" w:uiPriority="67" w:unhideWhenUsed="0"/>
-    <w:lsdException w:name="Medium Grid 2 Accent 5" w:semiHidden="0" w:uiPriority="68" w:unhideWhenUsed="0"/>
-    <w:lsdException w:name="Medium Grid 3 Accent 5" w:semiHidden="0" w:uiPriority="69" w:unhideWhenUsed="0"/>
-    <w:lsdException w:name="Dark List Accent 5" w:semiHidden="0" w:uiPriority="70" w:unhideWhenUsed="0"/>
-    <w:lsdException w:name="Colorful Shading Accent 5" w:semiHidden="0" w:uiPriority="71" w:unhideWhenUsed="0"/>
-    <w:lsdException w:name="Colorful List Accent 5" w:semiHidden="0" w:uiPriority="72" w:unhideWhenUsed="0"/>
-    <w:lsdException w:name="Colorful Grid Accent 5" w:semiHidden="0" w:uiPriority="73" w:unhideWhenUsed="0"/>
-    <w:lsdException w:name="Light Shading Accent 6" w:semiHidden="0" w:uiPriority="60" w:unhideWhenUsed="0"/>
-    <w:lsdException w:name="Light List Accent 6" w:semiHidden="0" w:uiPriority="61" w:unhideWhenUsed="0"/>
-    <w:lsdException w:name="Light Grid Accent 6" w:semiHidden="0" w:uiPriority="62" w:unhideWhenUsed="0"/>
-    <w:lsdException w:name="Medium Shading 1 Accent 6" w:semiHidden="0" w:uiPriority="63" w:unhideWhenUsed="0"/>
-    <w:lsdException w:name="Medium Shading 2 Accent 6" w:semiHidden="0" w:uiPriority="64" w:unhideWhenUsed="0"/>
-    <w:lsdException w:name="Medium List 1 Accent 6" w:semiHidden="0" w:uiPriority="65" w:unhideWhenUsed="0"/>
-    <w:lsdException w:name="Medium List 2 Accent 6" w:semiHidden="0" w:uiPriority="66" w:unhideWhenUsed="0"/>
-    <w:lsdException w:name="Medium Grid 1 Accent 6" w:semiHidden="0" w:uiPriority="67" w:unhideWhenUsed="0"/>
-    <w:lsdException w:name="Medium Grid 2 Accent 6" w:semiHidden="0" w:uiPriority="68" w:unhideWhenUsed="0"/>
-    <w:lsdException w:name="Medium Grid 3 Accent 6" w:semiHidden="0" w:uiPriority="69" w:unhideWhenUsed="0"/>
-    <w:lsdException w:name="Dark List Accent 6" w:semiHidden="0" w:uiPriority="70" w:unhideWhenUsed="0"/>
-    <w:lsdException w:name="Colorful Shading Accent 6" w:semiHidden="0" w:uiPriority="71" w:unhideWhenUsed="0"/>
-    <w:lsdException w:name="Colorful List Accent 6" w:semiHidden="0" w:uiPriority="72" w:unhideWhenUsed="0"/>
-    <w:lsdException w:name="Colorful Grid Accent 6" w:semiHidden="0" w:uiPriority="73" w:unhideWhenUsed="0"/>
-    <w:lsdException w:name="Subtle Emphasis" w:semiHidden="0" w:uiPriority="19" w:unhideWhenUsed="0" w:qFormat="1"/>
-    <w:lsdException w:name="Intense Emphasis" w:semiHidden="0" w:uiPriority="21" w:unhideWhenUsed="0" w:qFormat="1"/>
-    <w:lsdException w:name="Subtle Reference" w:semiHidden="0" w:uiPriority="31" w:unhideWhenUsed="0" w:qFormat="1"/>
-    <w:lsdException w:name="Intense Reference" w:semiHidden="0" w:uiPriority="32" w:unhideWhenUsed="0" w:qFormat="1"/>
-    <w:lsdException w:name="Book Title" w:semiHidden="0" w:uiPriority="33" w:unhideWhenUsed="0" w:qFormat="1"/>
-    <w:lsdException w:name="Bibliography" w:uiPriority="37"/>
-    <w:lsdException w:name="TOC Heading" w:uiPriority="39" w:qFormat="1"/>
-  </w:latentStyles>
-  <w:style w:type="paragraph" w:default="1" w:styleId="a">
-    <w:name w:val="Normal"/>
-    <w:qFormat/>
-  </w:style>
-  <w:style w:type="character" w:default="1" w:styleId="a0">
-    <w:name w:val="Default Paragraph Font"/>
-    <w:uiPriority w:val="1"/>
-    <w:semiHidden/>
-    <w:unhideWhenUsed/>
-  </w:style>
-  <w:style w:type="table" w:default="1" w:styleId="a1">
-    <w:name w:val="Normal Table"/>
-    <w:uiPriority w:val="99"/>
-    <w:semiHidden/>
-    <w:unhideWhenUsed/>
-    <w:tblPr>
-      <w:tblInd w:w="0" w:type="dxa"/>
-      <w:tblCellMar>
-        <w:top w:w="0" w:type="dxa"/>
-        <w:left w:w="108" w:type="dxa"/>
-        <w:bottom w:w="0" w:type="dxa"/>
-        <w:right w:w="108" w:type="dxa"/>
-      </w:tblCellMar>
-    </w:tblPr>
-  </w:style>
-  <w:style w:type="numbering" w:default="1" w:styleId="a2">
-    <w:name w:val="No List"/>
-    <w:uiPriority w:val="99"/>
-    <w:semiHidden/>
-    <w:unhideWhenUsed/>
-  </w:style>
-  <w:style w:type="character" w:styleId="a3">
-    <w:name w:val="Placeholder Text"/>
-    <w:basedOn w:val="a0"/>
-    <w:uiPriority w:val="99"/>
-    <w:semiHidden/>
-    <w:rsid w:val="009160F0"/>
-    <w:rPr>
-      <w:color w:val="808080"/>
-    </w:rPr>
-  </w:style>
-</w:styles>
-</file>
-
-<file path=word/glossary/webSettings.xml><?xml version="1.0" encoding="utf-8"?>
-<w:webSettings xmlns:mc="http://schemas.openxmlformats.org/markup-compatibility/2006" xmlns:r="http://schemas.openxmlformats.org/officeDocument/2006/relationships" xmlns:w="http://schemas.openxmlformats.org/wordprocessingml/2006/main" xmlns:w14="http://schemas.microsoft.com/office/word/2010/wordml" mc:Ignorable="w14">
-  <w:optimizeForBrowser/>
-  <w:allowPNG/>
-</w:webSettings>
-</file>
-
 <file path=word/theme/theme1.xml><?xml version="1.0" encoding="utf-8"?>
 <a:theme xmlns:a="http://schemas.openxmlformats.org/drawingml/2006/main" name="Тема Office">
   <a:themeElements>
@@ -12030,7 +11916,7 @@
   <a:extraClrSchemeLst/>
   <a:extLst>
     <a:ext uri="{05A4C25C-085E-4340-85A3-A5531E510DB2}">
-      <thm15:themeFamily xmlns="" xmlns:thm15="http://schemas.microsoft.com/office/thememl/2012/main" name="Office Theme" id="{62F939B6-93AF-4DB8-9C6B-D6C7DFDC589F}" vid="{4A3C46E8-61CC-4603-A589-7422A47A8E4A}"/>
+      <thm15:themeFamily xmlns:thm15="http://schemas.microsoft.com/office/thememl/2012/main" xmlns="" name="Office Theme" id="{62F939B6-93AF-4DB8-9C6B-D6C7DFDC589F}" vid="{4A3C46E8-61CC-4603-A589-7422A47A8E4A}"/>
     </a:ext>
   </a:extLst>
 </a:theme>
@@ -12041,7 +11927,7 @@
 </file>
 
 <file path=customXml/itemProps1.xml><?xml version="1.0" encoding="utf-8"?>
-<ds:datastoreItem xmlns:ds="http://schemas.openxmlformats.org/officeDocument/2006/customXml" ds:itemID="{74014C6D-5407-4C74-B2FD-2D94CF92C71C}">
+<ds:datastoreItem xmlns:ds="http://schemas.openxmlformats.org/officeDocument/2006/customXml" ds:itemID="{F6A44445-F4A0-47A8-A461-144C134245A3}">
   <ds:schemaRefs>
     <ds:schemaRef ds:uri="http://schemas.openxmlformats.org/officeDocument/2006/bibliography"/>
   </ds:schemaRefs>
